--- a/FaceOculta/ES2N-Proposta v2.0 Face Oculta rev2702.docx
+++ b/FaceOculta/ES2N-Proposta v2.0 Face Oculta rev2702.docx
@@ -418,7 +418,7 @@
       <w:tr>
         <w:tc>
           <w:tcPr>
-            <w:tcW w:w="1413" w:type="dxa"/>
+            <w:tcW w:w="1952" w:type="dxa"/>
           </w:tcPr>
           <w:p>
             <w:pPr>
@@ -445,7 +445,7 @@
         </w:tc>
         <w:tc>
           <w:tcPr>
-            <w:tcW w:w="4787" w:type="dxa"/>
+            <w:tcW w:w="3433" w:type="dxa"/>
           </w:tcPr>
           <w:p>
             <w:pPr>
@@ -472,7 +472,7 @@
         </w:tc>
         <w:tc>
           <w:tcPr>
-            <w:tcW w:w="3101" w:type="dxa"/>
+            <w:tcW w:w="3916" w:type="dxa"/>
           </w:tcPr>
           <w:p>
             <w:pPr>
@@ -501,7 +501,7 @@
       <w:tr>
         <w:tc>
           <w:tcPr>
-            <w:tcW w:w="1413" w:type="dxa"/>
+            <w:tcW w:w="1952" w:type="dxa"/>
           </w:tcPr>
           <w:p>
             <w:pPr>
@@ -521,7 +521,7 @@
         </w:tc>
         <w:tc>
           <w:tcPr>
-            <w:tcW w:w="4787" w:type="dxa"/>
+            <w:tcW w:w="3433" w:type="dxa"/>
           </w:tcPr>
           <w:p>
             <w:pPr>
@@ -549,7 +549,7 @@
         </w:tc>
         <w:tc>
           <w:tcPr>
-            <w:tcW w:w="3101" w:type="dxa"/>
+            <w:tcW w:w="3916" w:type="dxa"/>
           </w:tcPr>
           <w:p>
             <w:pPr>
@@ -571,69 +571,7 @@
       <w:tr>
         <w:tc>
           <w:tcPr>
-            <w:tcW w:w="1413" w:type="dxa"/>
-          </w:tcPr>
-          <w:p>
-            <w:pPr>
-              <w:pStyle w:val="Cabealho"/>
-              <w:spacing w:line="360" w:lineRule="auto"/>
-              <w:rPr>
-                <w:rFonts w:ascii="Arial" w:hAnsi="Arial" w:cs="Arial"/>
-              </w:rPr>
-            </w:pPr>
-            <w:r>
-              <w:rPr>
-                <w:rFonts w:ascii="Arial" w:hAnsi="Arial" w:cs="Arial"/>
-              </w:rPr>
-              <w:t>0030482313042</w:t>
-            </w:r>
-          </w:p>
-        </w:tc>
-        <w:tc>
-          <w:tcPr>
-            <w:tcW w:w="4787" w:type="dxa"/>
-          </w:tcPr>
-          <w:p>
-            <w:pPr>
-              <w:pStyle w:val="Cabealho"/>
-              <w:spacing w:line="360" w:lineRule="auto"/>
-              <w:rPr>
-                <w:rFonts w:ascii="Arial" w:hAnsi="Arial" w:cs="Arial"/>
-              </w:rPr>
-            </w:pPr>
-            <w:r>
-              <w:rPr>
-                <w:rFonts w:ascii="Arial" w:hAnsi="Arial" w:cs="Arial"/>
-              </w:rPr>
-              <w:t>João Pedro Correa Jardim</w:t>
-            </w:r>
-          </w:p>
-        </w:tc>
-        <w:tc>
-          <w:tcPr>
-            <w:tcW w:w="3101" w:type="dxa"/>
-          </w:tcPr>
-          <w:p>
-            <w:pPr>
-              <w:pStyle w:val="Cabealho"/>
-              <w:spacing w:line="360" w:lineRule="auto"/>
-              <w:rPr>
-                <w:rFonts w:ascii="Arial" w:hAnsi="Arial" w:cs="Arial"/>
-              </w:rPr>
-            </w:pPr>
-            <w:r>
-              <w:rPr>
-                <w:rFonts w:ascii="Arial" w:hAnsi="Arial" w:cs="Arial"/>
-              </w:rPr>
-              <w:t>joao.jardim2@fatec.sp.gov.br</w:t>
-            </w:r>
-          </w:p>
-        </w:tc>
-      </w:tr>
-      <w:tr>
-        <w:tc>
-          <w:tcPr>
-            <w:tcW w:w="1413" w:type="dxa"/>
+            <w:tcW w:w="1952" w:type="dxa"/>
           </w:tcPr>
           <w:p>
             <w:pPr>
@@ -659,7 +597,7 @@
         </w:tc>
         <w:tc>
           <w:tcPr>
-            <w:tcW w:w="4787" w:type="dxa"/>
+            <w:tcW w:w="3433" w:type="dxa"/>
           </w:tcPr>
           <w:p>
             <w:pPr>
@@ -679,7 +617,7 @@
         </w:tc>
         <w:tc>
           <w:tcPr>
-            <w:tcW w:w="3101" w:type="dxa"/>
+            <w:tcW w:w="3916" w:type="dxa"/>
           </w:tcPr>
           <w:p>
             <w:pPr>
@@ -701,7 +639,7 @@
       <w:tr>
         <w:tc>
           <w:tcPr>
-            <w:tcW w:w="1413" w:type="dxa"/>
+            <w:tcW w:w="1952" w:type="dxa"/>
           </w:tcPr>
           <w:p>
             <w:pPr>
@@ -721,7 +659,7 @@
         </w:tc>
         <w:tc>
           <w:tcPr>
-            <w:tcW w:w="4787" w:type="dxa"/>
+            <w:tcW w:w="3433" w:type="dxa"/>
           </w:tcPr>
           <w:p>
             <w:pPr>
@@ -741,7 +679,7 @@
         </w:tc>
         <w:tc>
           <w:tcPr>
-            <w:tcW w:w="3101" w:type="dxa"/>
+            <w:tcW w:w="3916" w:type="dxa"/>
           </w:tcPr>
           <w:p>
             <w:pPr>
@@ -763,7 +701,7 @@
       <w:tr>
         <w:tc>
           <w:tcPr>
-            <w:tcW w:w="1413" w:type="dxa"/>
+            <w:tcW w:w="1952" w:type="dxa"/>
           </w:tcPr>
           <w:p>
             <w:pPr>
@@ -777,7 +715,7 @@
         </w:tc>
         <w:tc>
           <w:tcPr>
-            <w:tcW w:w="4787" w:type="dxa"/>
+            <w:tcW w:w="3433" w:type="dxa"/>
           </w:tcPr>
           <w:p>
             <w:pPr>
@@ -791,7 +729,7 @@
         </w:tc>
         <w:tc>
           <w:tcPr>
-            <w:tcW w:w="3101" w:type="dxa"/>
+            <w:tcW w:w="3916" w:type="dxa"/>
           </w:tcPr>
           <w:p>
             <w:pPr>
@@ -895,40 +833,103 @@
           <w:rFonts w:ascii="Arial" w:hAnsi="Arial" w:cs="Arial"/>
           <w:sz w:val="22"/>
           <w:szCs w:val="22"/>
-          <w:highlight w:val="yellow"/>
-        </w:rPr>
-      </w:pPr>
-      <w:r>
-        <w:rPr>
-          <w:rFonts w:ascii="Arial" w:hAnsi="Arial" w:cs="Arial"/>
-          <w:sz w:val="22"/>
-          <w:szCs w:val="22"/>
-        </w:rPr>
-        <w:t>Com o mercado cada vez mais</w:t>
-      </w:r>
-      <w:r>
-        <w:rPr>
-          <w:rFonts w:ascii="Arial" w:hAnsi="Arial" w:cs="Arial"/>
-          <w:sz w:val="22"/>
-          <w:szCs w:val="22"/>
-        </w:rPr>
-        <w:t xml:space="preserve"> disputado</w:t>
-      </w:r>
-      <w:r>
-        <w:rPr>
-          <w:rFonts w:ascii="Arial" w:hAnsi="Arial" w:cs="Arial"/>
-          <w:sz w:val="22"/>
-          <w:szCs w:val="22"/>
-        </w:rPr>
-        <w:t>, a qualificação</w:t>
-      </w:r>
-      <w:r>
-        <w:rPr>
-          <w:rFonts w:ascii="Arial" w:hAnsi="Arial" w:cs="Arial"/>
-          <w:sz w:val="22"/>
-          <w:szCs w:val="22"/>
-        </w:rPr>
-        <w:t xml:space="preserve"> técnica</w:t>
+        </w:rPr>
+      </w:pPr>
+      <w:r>
+        <w:rPr>
+          <w:rFonts w:ascii="Arial" w:hAnsi="Arial" w:cs="Arial"/>
+          <w:sz w:val="22"/>
+          <w:szCs w:val="22"/>
+        </w:rPr>
+        <w:t xml:space="preserve">Com o mercado cada vez mais disputado, a qualificação técnica não é garantia de emprego. Diversas reportagens mostram que pessoas com ensino superior não trabalham na área em que são formadas. De acordo com a reportagem da </w:t>
+      </w:r>
+      <w:r>
+        <w:rPr>
+          <w:rFonts w:ascii="Arial" w:hAnsi="Arial" w:cs="Arial"/>
+          <w:b/>
+          <w:bCs/>
+          <w:sz w:val="22"/>
+          <w:szCs w:val="22"/>
+        </w:rPr>
+        <w:t>Você RH</w:t>
+      </w:r>
+      <w:r>
+        <w:rPr>
+          <w:rFonts w:ascii="Arial" w:hAnsi="Arial" w:cs="Arial"/>
+          <w:sz w:val="22"/>
+          <w:szCs w:val="22"/>
+        </w:rPr>
+        <w:t xml:space="preserve">, "88% das pessoas com ensino superior têm cargos que não exigem diploma". O </w:t>
+      </w:r>
+      <w:r>
+        <w:rPr>
+          <w:rFonts w:ascii="Arial" w:hAnsi="Arial" w:cs="Arial"/>
+          <w:b/>
+          <w:bCs/>
+          <w:sz w:val="22"/>
+          <w:szCs w:val="22"/>
+        </w:rPr>
+        <w:t>Jornal Nacional (</w:t>
+      </w:r>
+      <w:proofErr w:type="spellStart"/>
+      <w:r>
+        <w:rPr>
+          <w:rFonts w:ascii="Arial" w:hAnsi="Arial" w:cs="Arial"/>
+          <w:b/>
+          <w:bCs/>
+          <w:sz w:val="22"/>
+          <w:szCs w:val="22"/>
+        </w:rPr>
+        <w:t>G1</w:t>
+      </w:r>
+      <w:proofErr w:type="spellEnd"/>
+      <w:r>
+        <w:rPr>
+          <w:rFonts w:ascii="Arial" w:hAnsi="Arial" w:cs="Arial"/>
+          <w:b/>
+          <w:bCs/>
+          <w:sz w:val="22"/>
+          <w:szCs w:val="22"/>
+        </w:rPr>
+        <w:t>)</w:t>
+      </w:r>
+      <w:r>
+        <w:rPr>
+          <w:rFonts w:ascii="Arial" w:hAnsi="Arial" w:cs="Arial"/>
+          <w:sz w:val="22"/>
+          <w:szCs w:val="22"/>
+        </w:rPr>
+        <w:t xml:space="preserve"> também destaca que "cresce o número de pessoas com ensino superior em trabalhos que não exigem essa escolaridade". Além disso, a </w:t>
+      </w:r>
+      <w:proofErr w:type="spellStart"/>
+      <w:r>
+        <w:rPr>
+          <w:rFonts w:ascii="Arial" w:hAnsi="Arial" w:cs="Arial"/>
+          <w:b/>
+          <w:bCs/>
+          <w:sz w:val="22"/>
+          <w:szCs w:val="22"/>
+        </w:rPr>
+        <w:t>CSB</w:t>
+      </w:r>
+      <w:proofErr w:type="spellEnd"/>
+      <w:r>
+        <w:rPr>
+          <w:rFonts w:ascii="Arial" w:hAnsi="Arial" w:cs="Arial"/>
+          <w:b/>
+          <w:bCs/>
+          <w:sz w:val="22"/>
+          <w:szCs w:val="22"/>
+        </w:rPr>
+        <w:t xml:space="preserve"> - Central dos Sindicatos Brasileiros</w:t>
+      </w:r>
+      <w:r>
+        <w:rPr>
+          <w:rFonts w:ascii="Arial" w:hAnsi="Arial" w:cs="Arial"/>
+          <w:sz w:val="22"/>
+          <w:szCs w:val="22"/>
+        </w:rPr>
+        <w:t xml:space="preserve"> aponta que o Brasil tem "5,4 milhões de formados trabalhando fora da área".</w:t>
       </w:r>
       <w:r>
         <w:rPr>
@@ -944,181 +945,15 @@
           <w:sz w:val="22"/>
           <w:szCs w:val="22"/>
         </w:rPr>
-        <w:t xml:space="preserve">não é garantia de emprego. Diversas reportagens mostram que pessoas com ensino superior não trabalham na área em que são </w:t>
-      </w:r>
-      <w:r>
-        <w:rPr>
-          <w:rFonts w:ascii="Arial" w:hAnsi="Arial" w:cs="Arial"/>
-          <w:sz w:val="22"/>
-          <w:szCs w:val="22"/>
-        </w:rPr>
-        <w:t>formadas</w:t>
-      </w:r>
-      <w:r>
-        <w:rPr>
-          <w:rFonts w:ascii="Arial" w:hAnsi="Arial" w:cs="Arial"/>
-          <w:sz w:val="22"/>
-          <w:szCs w:val="22"/>
-        </w:rPr>
-        <w:t xml:space="preserve">: </w:t>
-      </w:r>
-      <w:r>
-        <w:rPr>
-          <w:rFonts w:ascii="Arial" w:hAnsi="Arial" w:cs="Arial"/>
-          <w:sz w:val="22"/>
-          <w:szCs w:val="22"/>
-        </w:rPr>
-        <w:t xml:space="preserve"> </w:t>
-      </w:r>
-      <w:r>
-        <w:rPr>
-          <w:rFonts w:ascii="Arial" w:hAnsi="Arial" w:cs="Arial"/>
-          <w:sz w:val="22"/>
-          <w:szCs w:val="22"/>
-          <w:highlight w:val="yellow"/>
-        </w:rPr>
-        <w:t>(colocar em formato de texto e as referências)</w:t>
-      </w:r>
-    </w:p>
-    <w:p>
-      <w:pPr>
-        <w:pStyle w:val="PargrafodaLista"/>
-        <w:numPr>
-          <w:ilvl w:val="0"/>
-          <w:numId w:val="7"/>
-        </w:numPr>
-        <w:autoSpaceDE w:val="0"/>
-        <w:autoSpaceDN w:val="0"/>
-        <w:adjustRightInd w:val="0"/>
-        <w:spacing w:line="360" w:lineRule="auto"/>
-        <w:jc w:val="both"/>
-        <w:rPr>
-          <w:highlight w:val="yellow"/>
-        </w:rPr>
-      </w:pPr>
-      <w:hyperlink r:id="rId11" w:history="1">
-        <w:r>
-          <w:rPr>
-            <w:rStyle w:val="Hyperlink"/>
-            <w:rFonts w:ascii="Arial" w:hAnsi="Arial" w:cs="Arial"/>
-            <w:sz w:val="22"/>
-            <w:szCs w:val="22"/>
-            <w:highlight w:val="yellow"/>
-          </w:rPr>
-          <w:t>88% das pessoas com ensino superior têm cargos... | Você RH</w:t>
-        </w:r>
-      </w:hyperlink>
-      <w:r>
-        <w:rPr>
-          <w:rFonts w:ascii="Arial" w:hAnsi="Arial" w:cs="Arial"/>
-          <w:sz w:val="22"/>
-          <w:szCs w:val="22"/>
-          <w:highlight w:val="yellow"/>
-        </w:rPr>
-        <w:t xml:space="preserve"> ;</w:t>
-      </w:r>
-      <w:r>
-        <w:rPr>
-          <w:highlight w:val="yellow"/>
-        </w:rPr>
-        <w:t xml:space="preserve"> </w:t>
-      </w:r>
-    </w:p>
-    <w:p>
-      <w:pPr>
-        <w:pStyle w:val="PargrafodaLista"/>
-        <w:numPr>
-          <w:ilvl w:val="0"/>
-          <w:numId w:val="7"/>
-        </w:numPr>
-        <w:autoSpaceDE w:val="0"/>
-        <w:autoSpaceDN w:val="0"/>
-        <w:adjustRightInd w:val="0"/>
-        <w:spacing w:line="360" w:lineRule="auto"/>
-        <w:jc w:val="both"/>
-        <w:rPr>
-          <w:highlight w:val="yellow"/>
-        </w:rPr>
-      </w:pPr>
-      <w:hyperlink r:id="rId12" w:history="1">
-        <w:r>
-          <w:rPr>
-            <w:rStyle w:val="Hyperlink"/>
-            <w:rFonts w:ascii="Arial" w:hAnsi="Arial" w:cs="Arial"/>
-            <w:sz w:val="22"/>
-            <w:szCs w:val="22"/>
-            <w:highlight w:val="yellow"/>
-          </w:rPr>
-          <w:t>Cresce o número de pessoas com ensino superior em trabalhos que não exigem essa escolaridade | Jornal Nacional | G1</w:t>
-        </w:r>
-      </w:hyperlink>
-      <w:r>
-        <w:rPr>
-          <w:rFonts w:ascii="Arial" w:hAnsi="Arial" w:cs="Arial"/>
-          <w:sz w:val="22"/>
-          <w:szCs w:val="22"/>
-          <w:highlight w:val="yellow"/>
-        </w:rPr>
-        <w:t xml:space="preserve"> ;</w:t>
-      </w:r>
-      <w:r>
-        <w:rPr>
-          <w:highlight w:val="yellow"/>
-        </w:rPr>
-        <w:t xml:space="preserve"> </w:t>
-      </w:r>
-    </w:p>
-    <w:p>
-      <w:pPr>
-        <w:pStyle w:val="PargrafodaLista"/>
-        <w:numPr>
-          <w:ilvl w:val="0"/>
-          <w:numId w:val="7"/>
-        </w:numPr>
-        <w:autoSpaceDE w:val="0"/>
-        <w:autoSpaceDN w:val="0"/>
-        <w:adjustRightInd w:val="0"/>
-        <w:spacing w:line="360" w:lineRule="auto"/>
-        <w:jc w:val="both"/>
-        <w:rPr>
-          <w:rFonts w:ascii="Arial" w:hAnsi="Arial" w:cs="Arial"/>
-          <w:sz w:val="22"/>
-          <w:szCs w:val="22"/>
-          <w:highlight w:val="yellow"/>
-        </w:rPr>
-      </w:pPr>
-      <w:hyperlink r:id="rId13" w:history="1">
-        <w:proofErr w:type="spellStart"/>
-        <w:r>
-          <w:rPr>
-            <w:rStyle w:val="Hyperlink"/>
-            <w:rFonts w:ascii="Arial" w:hAnsi="Arial" w:cs="Arial"/>
-            <w:sz w:val="22"/>
-            <w:szCs w:val="22"/>
-            <w:highlight w:val="yellow"/>
-          </w:rPr>
-          <w:t>Sobre-educados</w:t>
-        </w:r>
-        <w:proofErr w:type="spellEnd"/>
-        <w:r>
-          <w:rPr>
-            <w:rStyle w:val="Hyperlink"/>
-            <w:rFonts w:ascii="Arial" w:hAnsi="Arial" w:cs="Arial"/>
-            <w:sz w:val="22"/>
-            <w:szCs w:val="22"/>
-            <w:highlight w:val="yellow"/>
-          </w:rPr>
-          <w:t>: Brasil tem 5,4 milhões de formados trabalhando fora da área - CSB Central dos Sindicatos Brasileiros</w:t>
-        </w:r>
-      </w:hyperlink>
-      <w:r>
-        <w:rPr>
-          <w:rFonts w:ascii="Arial" w:hAnsi="Arial" w:cs="Arial"/>
-          <w:sz w:val="22"/>
-          <w:szCs w:val="22"/>
-          <w:highlight w:val="yellow"/>
-        </w:rPr>
-        <w:t xml:space="preserve">. </w:t>
+        <w:t xml:space="preserve">Para mitigar a concorrência e conseguir um emprego na área de formação, é fundamental uma </w:t>
+      </w:r>
+      <w:r>
+        <w:rPr>
+          <w:rFonts w:ascii="Arial" w:hAnsi="Arial" w:cs="Arial"/>
+          <w:sz w:val="22"/>
+          <w:szCs w:val="22"/>
+        </w:rPr>
+        <w:t xml:space="preserve">rede de networking. </w:t>
       </w:r>
     </w:p>
     <w:p>
@@ -1141,15 +976,178 @@
           <w:sz w:val="22"/>
           <w:szCs w:val="22"/>
         </w:rPr>
-        <w:t xml:space="preserve">Para mitigar a concorrência e conseguir um emprego na área de formação, é fundamental uma </w:t>
-      </w:r>
-      <w:r>
-        <w:rPr>
-          <w:rFonts w:ascii="Arial" w:hAnsi="Arial" w:cs="Arial"/>
-          <w:sz w:val="22"/>
-          <w:szCs w:val="22"/>
-        </w:rPr>
-        <w:t xml:space="preserve">rede de networking. </w:t>
+        <w:t xml:space="preserve">A Fatec Sorocaba é a mais antiga do estado de São Paulo, com sua fundação em </w:t>
+      </w:r>
+      <w:r>
+        <w:rPr>
+          <w:rFonts w:ascii="Arial" w:hAnsi="Arial" w:cs="Arial"/>
+          <w:sz w:val="22"/>
+          <w:szCs w:val="22"/>
+        </w:rPr>
+        <w:t>20/05/1970 pelo então Governador do Estado de S</w:t>
+      </w:r>
+      <w:r>
+        <w:rPr>
+          <w:rFonts w:ascii="Arial" w:hAnsi="Arial" w:cs="Arial"/>
+          <w:sz w:val="22"/>
+          <w:szCs w:val="22"/>
+        </w:rPr>
+        <w:t xml:space="preserve">ão </w:t>
+      </w:r>
+      <w:r>
+        <w:rPr>
+          <w:rFonts w:ascii="Arial" w:hAnsi="Arial" w:cs="Arial"/>
+          <w:sz w:val="22"/>
+          <w:szCs w:val="22"/>
+        </w:rPr>
+        <w:t>Paulo, Dr. Roberto Costa de Abreu Sodré</w:t>
+      </w:r>
+      <w:r>
+        <w:rPr>
+          <w:rFonts w:ascii="Arial" w:hAnsi="Arial" w:cs="Arial"/>
+          <w:sz w:val="22"/>
+          <w:szCs w:val="22"/>
+        </w:rPr>
+        <w:t xml:space="preserve">. Todavia, apesar de ser a mais antiga, e com várias turmas já formadas ao longo dos anos, </w:t>
+      </w:r>
+      <w:r>
+        <w:rPr>
+          <w:rFonts w:ascii="Arial" w:hAnsi="Arial" w:cs="Arial"/>
+          <w:sz w:val="22"/>
+          <w:szCs w:val="22"/>
+        </w:rPr>
+        <w:t xml:space="preserve">não existe uma plataforma para </w:t>
+      </w:r>
+      <w:r>
+        <w:rPr>
+          <w:rFonts w:ascii="Arial" w:hAnsi="Arial" w:cs="Arial"/>
+          <w:sz w:val="22"/>
+          <w:szCs w:val="22"/>
+        </w:rPr>
+        <w:t xml:space="preserve">“Comunidade Fatec Sorocaba”, </w:t>
+      </w:r>
+      <w:r>
+        <w:rPr>
+          <w:rFonts w:ascii="Arial" w:hAnsi="Arial" w:cs="Arial"/>
+          <w:sz w:val="22"/>
+          <w:szCs w:val="22"/>
+        </w:rPr>
+        <w:t xml:space="preserve">onde seja possível </w:t>
+      </w:r>
+      <w:r>
+        <w:rPr>
+          <w:rFonts w:ascii="Arial" w:hAnsi="Arial" w:cs="Arial"/>
+          <w:sz w:val="22"/>
+          <w:szCs w:val="22"/>
+        </w:rPr>
+        <w:t xml:space="preserve">suas habilidades, contribuir para a comunidade e fortalecer seu vínculo com uma das melhores </w:t>
+      </w:r>
+      <w:r>
+        <w:rPr>
+          <w:rFonts w:ascii="Arial" w:hAnsi="Arial" w:cs="Arial"/>
+          <w:sz w:val="22"/>
+          <w:szCs w:val="22"/>
+        </w:rPr>
+        <w:t>faculdades de Tecnologia do país. No lado da faculdade ela também não existe nenhuma plataforma que vise saber como os alunos estão no mercado.</w:t>
+      </w:r>
+      <w:r>
+        <w:rPr>
+          <w:rFonts w:ascii="Arial" w:hAnsi="Arial" w:cs="Arial"/>
+          <w:sz w:val="22"/>
+          <w:szCs w:val="22"/>
+        </w:rPr>
+        <w:t xml:space="preserve"> </w:t>
+      </w:r>
+      <w:r>
+        <w:rPr>
+          <w:rFonts w:ascii="Arial" w:hAnsi="Arial" w:cs="Arial"/>
+          <w:sz w:val="22"/>
+          <w:szCs w:val="22"/>
+        </w:rPr>
+        <w:t xml:space="preserve">A Fatec Sorocaba está dando os primeiros passos no projeto Alumni, mas não tem nada informatizado. Universidades do Brasil e do mundo já possuem programas e sistemas de acompanhamento de egressos. A </w:t>
+      </w:r>
+      <w:r>
+        <w:rPr>
+          <w:rFonts w:ascii="Arial" w:hAnsi="Arial" w:cs="Arial"/>
+          <w:b/>
+          <w:bCs/>
+          <w:sz w:val="22"/>
+          <w:szCs w:val="22"/>
+        </w:rPr>
+        <w:t xml:space="preserve">Universidade de São </w:t>
+      </w:r>
+      <w:r>
+        <w:rPr>
+          <w:rFonts w:ascii="Arial" w:hAnsi="Arial" w:cs="Arial"/>
+          <w:b/>
+          <w:bCs/>
+          <w:sz w:val="22"/>
+          <w:szCs w:val="22"/>
+        </w:rPr>
+        <w:lastRenderedPageBreak/>
+        <w:t>Paulo (USP)</w:t>
+      </w:r>
+      <w:r>
+        <w:rPr>
+          <w:rFonts w:ascii="Arial" w:hAnsi="Arial" w:cs="Arial"/>
+          <w:sz w:val="22"/>
+          <w:szCs w:val="22"/>
+        </w:rPr>
+        <w:t xml:space="preserve">, por exemplo, mantém a plataforma </w:t>
+      </w:r>
+      <w:r>
+        <w:rPr>
+          <w:rFonts w:ascii="Arial" w:hAnsi="Arial" w:cs="Arial"/>
+          <w:b/>
+          <w:bCs/>
+          <w:sz w:val="22"/>
+          <w:szCs w:val="22"/>
+        </w:rPr>
+        <w:t>USP Alumni</w:t>
+      </w:r>
+      <w:r>
+        <w:rPr>
+          <w:rFonts w:ascii="Arial" w:hAnsi="Arial" w:cs="Arial"/>
+          <w:sz w:val="22"/>
+          <w:szCs w:val="22"/>
+        </w:rPr>
+        <w:t xml:space="preserve">, que permite o contato entre ex-alunos e a instituição (UNIVERSIDADE DE SÃO PAULO, [s.d.]). Da mesma forma, a </w:t>
+      </w:r>
+      <w:r>
+        <w:rPr>
+          <w:rFonts w:ascii="Arial" w:hAnsi="Arial" w:cs="Arial"/>
+          <w:b/>
+          <w:bCs/>
+          <w:sz w:val="22"/>
+          <w:szCs w:val="22"/>
+        </w:rPr>
+        <w:t>Universidade Estadual de Campinas (Unicamp)</w:t>
+      </w:r>
+      <w:r>
+        <w:rPr>
+          <w:rFonts w:ascii="Arial" w:hAnsi="Arial" w:cs="Arial"/>
+          <w:sz w:val="22"/>
+          <w:szCs w:val="22"/>
+        </w:rPr>
+        <w:t xml:space="preserve"> possui o </w:t>
+      </w:r>
+      <w:r>
+        <w:rPr>
+          <w:rFonts w:ascii="Arial" w:hAnsi="Arial" w:cs="Arial"/>
+          <w:b/>
+          <w:bCs/>
+          <w:sz w:val="22"/>
+          <w:szCs w:val="22"/>
+        </w:rPr>
+        <w:t>Unicamp Alumni</w:t>
+      </w:r>
+      <w:r>
+        <w:rPr>
+          <w:rFonts w:ascii="Arial" w:hAnsi="Arial" w:cs="Arial"/>
+          <w:sz w:val="22"/>
+          <w:szCs w:val="22"/>
+        </w:rPr>
+        <w:t>, que tem o objetivo de fortalecer a rede de ex-alunos e ampliar oportunidades profissionais (UNIVERSIDADE ESTADUAL DE CAMPINAS, [s.d.]).</w:t>
       </w:r>
     </w:p>
     <w:p>
@@ -1172,163 +1170,188 @@
           <w:sz w:val="22"/>
           <w:szCs w:val="22"/>
         </w:rPr>
-        <w:t xml:space="preserve">A Fatec Sorocaba é a mais antiga do estado de São Paulo, com sua fundação em </w:t>
-      </w:r>
-      <w:r>
-        <w:rPr>
-          <w:rFonts w:ascii="Arial" w:hAnsi="Arial" w:cs="Arial"/>
-          <w:sz w:val="22"/>
-          <w:szCs w:val="22"/>
-        </w:rPr>
-        <w:t>20/05/1970 pelo então Governador do Estado de S</w:t>
-      </w:r>
-      <w:r>
-        <w:rPr>
-          <w:rFonts w:ascii="Arial" w:hAnsi="Arial" w:cs="Arial"/>
-          <w:sz w:val="22"/>
-          <w:szCs w:val="22"/>
-        </w:rPr>
-        <w:t xml:space="preserve">ão </w:t>
-      </w:r>
-      <w:r>
-        <w:rPr>
-          <w:rFonts w:ascii="Arial" w:hAnsi="Arial" w:cs="Arial"/>
-          <w:sz w:val="22"/>
-          <w:szCs w:val="22"/>
-        </w:rPr>
-        <w:t>Paulo, Dr. Roberto Costa de Abreu Sodré</w:t>
-      </w:r>
-      <w:r>
-        <w:rPr>
-          <w:rFonts w:ascii="Arial" w:hAnsi="Arial" w:cs="Arial"/>
-          <w:sz w:val="22"/>
-          <w:szCs w:val="22"/>
-        </w:rPr>
-        <w:t xml:space="preserve">. Todavia, apesar de ser a mais antiga, e com várias turmas já formadas ao longo dos anos, </w:t>
-      </w:r>
-      <w:r>
-        <w:rPr>
-          <w:rFonts w:ascii="Arial" w:hAnsi="Arial" w:cs="Arial"/>
-          <w:sz w:val="22"/>
-          <w:szCs w:val="22"/>
-        </w:rPr>
-        <w:t xml:space="preserve">não existe uma plataforma para </w:t>
-      </w:r>
-      <w:r>
-        <w:rPr>
-          <w:rFonts w:ascii="Arial" w:hAnsi="Arial" w:cs="Arial"/>
-          <w:sz w:val="22"/>
-          <w:szCs w:val="22"/>
-        </w:rPr>
-        <w:t xml:space="preserve">“Comunidade Fatec Sorocaba”, </w:t>
-      </w:r>
-      <w:r>
-        <w:rPr>
-          <w:rFonts w:ascii="Arial" w:hAnsi="Arial" w:cs="Arial"/>
-          <w:sz w:val="22"/>
-          <w:szCs w:val="22"/>
-        </w:rPr>
-        <w:t xml:space="preserve">onde seja possível </w:t>
-      </w:r>
-      <w:r>
-        <w:rPr>
-          <w:rFonts w:ascii="Arial" w:hAnsi="Arial" w:cs="Arial"/>
-          <w:sz w:val="22"/>
-          <w:szCs w:val="22"/>
-        </w:rPr>
-        <w:t xml:space="preserve">suas habilidades, contribuir para a comunidade e fortalecer seu vínculo com uma das melhores </w:t>
-      </w:r>
-      <w:r>
-        <w:rPr>
-          <w:rFonts w:ascii="Arial" w:hAnsi="Arial" w:cs="Arial"/>
-          <w:sz w:val="22"/>
-          <w:szCs w:val="22"/>
-        </w:rPr>
-        <w:t xml:space="preserve">faculdades de Tecnologia do país. No lado da faculdade ela também não existe nenhuma plataforma que vise </w:t>
-      </w:r>
-      <w:r>
-        <w:rPr>
-          <w:rFonts w:ascii="Arial" w:hAnsi="Arial" w:cs="Arial"/>
-          <w:sz w:val="22"/>
-          <w:szCs w:val="22"/>
-        </w:rPr>
-        <w:lastRenderedPageBreak/>
-        <w:t>saber como os alunos estão no mercado.</w:t>
-      </w:r>
-      <w:r>
-        <w:rPr>
-          <w:rFonts w:ascii="Arial" w:hAnsi="Arial" w:cs="Arial"/>
+        <w:t xml:space="preserve">Além das instituições brasileiras, universidades internacionais também investem fortemente no acompanhamento de seus egressos. A </w:t>
+      </w:r>
+      <w:r>
+        <w:rPr>
+          <w:rFonts w:ascii="Arial" w:hAnsi="Arial" w:cs="Arial"/>
+          <w:b/>
+          <w:bCs/>
+          <w:sz w:val="22"/>
+          <w:szCs w:val="22"/>
+        </w:rPr>
+        <w:t xml:space="preserve">Harvard </w:t>
+      </w:r>
+      <w:proofErr w:type="spellStart"/>
+      <w:r>
+        <w:rPr>
+          <w:rFonts w:ascii="Arial" w:hAnsi="Arial" w:cs="Arial"/>
+          <w:b/>
+          <w:bCs/>
+          <w:sz w:val="22"/>
+          <w:szCs w:val="22"/>
+        </w:rPr>
+        <w:t>University</w:t>
+      </w:r>
+      <w:proofErr w:type="spellEnd"/>
+      <w:r>
+        <w:rPr>
+          <w:rFonts w:ascii="Arial" w:hAnsi="Arial" w:cs="Arial"/>
+          <w:sz w:val="22"/>
+          <w:szCs w:val="22"/>
+        </w:rPr>
+        <w:t xml:space="preserve"> mantém a </w:t>
+      </w:r>
+      <w:r>
+        <w:rPr>
+          <w:rFonts w:ascii="Arial" w:hAnsi="Arial" w:cs="Arial"/>
+          <w:b/>
+          <w:bCs/>
+          <w:sz w:val="22"/>
+          <w:szCs w:val="22"/>
+        </w:rPr>
+        <w:t xml:space="preserve">Harvard Alumni </w:t>
+      </w:r>
+      <w:proofErr w:type="spellStart"/>
+      <w:r>
+        <w:rPr>
+          <w:rFonts w:ascii="Arial" w:hAnsi="Arial" w:cs="Arial"/>
+          <w:b/>
+          <w:bCs/>
+          <w:sz w:val="22"/>
+          <w:szCs w:val="22"/>
+        </w:rPr>
+        <w:t>Association</w:t>
+      </w:r>
+      <w:proofErr w:type="spellEnd"/>
+      <w:r>
+        <w:rPr>
+          <w:rFonts w:ascii="Arial" w:hAnsi="Arial" w:cs="Arial"/>
+          <w:sz w:val="22"/>
+          <w:szCs w:val="22"/>
+        </w:rPr>
+        <w:t xml:space="preserve">, que conecta ex-alunos por meio de eventos, mentorias e oportunidades de carreira (HARVARD </w:t>
+      </w:r>
+      <w:proofErr w:type="spellStart"/>
+      <w:r>
+        <w:rPr>
+          <w:rFonts w:ascii="Arial" w:hAnsi="Arial" w:cs="Arial"/>
+          <w:sz w:val="22"/>
+          <w:szCs w:val="22"/>
+        </w:rPr>
+        <w:t>UNIVERSITY</w:t>
+      </w:r>
+      <w:proofErr w:type="spellEnd"/>
+      <w:r>
+        <w:rPr>
+          <w:rFonts w:ascii="Arial" w:hAnsi="Arial" w:cs="Arial"/>
+          <w:sz w:val="22"/>
+          <w:szCs w:val="22"/>
+        </w:rPr>
+        <w:t xml:space="preserve">, [s.d.]). Já o </w:t>
+      </w:r>
+      <w:r>
+        <w:rPr>
+          <w:rFonts w:ascii="Arial" w:hAnsi="Arial" w:cs="Arial"/>
+          <w:b/>
+          <w:bCs/>
+          <w:sz w:val="22"/>
+          <w:szCs w:val="22"/>
+        </w:rPr>
+        <w:t xml:space="preserve">Massachusetts </w:t>
+      </w:r>
+      <w:proofErr w:type="spellStart"/>
+      <w:r>
+        <w:rPr>
+          <w:rFonts w:ascii="Arial" w:hAnsi="Arial" w:cs="Arial"/>
+          <w:b/>
+          <w:bCs/>
+          <w:sz w:val="22"/>
+          <w:szCs w:val="22"/>
+        </w:rPr>
+        <w:t>Institute</w:t>
+      </w:r>
+      <w:proofErr w:type="spellEnd"/>
+      <w:r>
+        <w:rPr>
+          <w:rFonts w:ascii="Arial" w:hAnsi="Arial" w:cs="Arial"/>
+          <w:b/>
+          <w:bCs/>
           <w:sz w:val="22"/>
           <w:szCs w:val="22"/>
         </w:rPr>
         <w:t xml:space="preserve"> </w:t>
       </w:r>
-      <w:r>
-        <w:rPr>
-          <w:rFonts w:ascii="Arial" w:hAnsi="Arial" w:cs="Arial"/>
-          <w:sz w:val="22"/>
-          <w:szCs w:val="22"/>
-        </w:rPr>
-        <w:t xml:space="preserve">A Fatec Sorocaba está dando os </w:t>
-      </w:r>
-      <w:proofErr w:type="gramStart"/>
-      <w:r>
-        <w:rPr>
-          <w:rFonts w:ascii="Arial" w:hAnsi="Arial" w:cs="Arial"/>
-          <w:sz w:val="22"/>
-          <w:szCs w:val="22"/>
-        </w:rPr>
-        <w:t>primeiro passos</w:t>
-      </w:r>
-      <w:proofErr w:type="gramEnd"/>
-      <w:r>
-        <w:rPr>
-          <w:rFonts w:ascii="Arial" w:hAnsi="Arial" w:cs="Arial"/>
-          <w:sz w:val="22"/>
-          <w:szCs w:val="22"/>
-        </w:rPr>
-        <w:t xml:space="preserve"> no projeto Alumni mas não tem nada informatizado. </w:t>
-      </w:r>
-      <w:r>
-        <w:rPr>
-          <w:rFonts w:ascii="Arial" w:hAnsi="Arial" w:cs="Arial"/>
-          <w:sz w:val="22"/>
-          <w:szCs w:val="22"/>
-          <w:highlight w:val="yellow"/>
-        </w:rPr>
-        <w:t xml:space="preserve">Muitas universidades como USP, </w:t>
-      </w:r>
-      <w:proofErr w:type="gramStart"/>
-      <w:r>
-        <w:rPr>
-          <w:rFonts w:ascii="Arial" w:hAnsi="Arial" w:cs="Arial"/>
-          <w:sz w:val="22"/>
-          <w:szCs w:val="22"/>
-          <w:highlight w:val="yellow"/>
-        </w:rPr>
-        <w:t xml:space="preserve">UNICAMP </w:t>
-      </w:r>
       <w:proofErr w:type="spellStart"/>
       <w:r>
         <w:rPr>
           <w:rFonts w:ascii="Arial" w:hAnsi="Arial" w:cs="Arial"/>
-          <w:sz w:val="22"/>
-          <w:szCs w:val="22"/>
-          <w:highlight w:val="yellow"/>
-        </w:rPr>
-        <w:t>etc</w:t>
+          <w:b/>
+          <w:bCs/>
+          <w:sz w:val="22"/>
+          <w:szCs w:val="22"/>
+        </w:rPr>
+        <w:t>of</w:t>
       </w:r>
       <w:proofErr w:type="spellEnd"/>
-      <w:proofErr w:type="gramEnd"/>
-      <w:r>
-        <w:rPr>
-          <w:rFonts w:ascii="Arial" w:hAnsi="Arial" w:cs="Arial"/>
-          <w:sz w:val="22"/>
-          <w:szCs w:val="22"/>
-          <w:highlight w:val="yellow"/>
-        </w:rPr>
-        <w:t xml:space="preserve"> já tem um programa desses.</w:t>
-      </w:r>
+      <w:r>
+        <w:rPr>
+          <w:rFonts w:ascii="Arial" w:hAnsi="Arial" w:cs="Arial"/>
+          <w:b/>
+          <w:bCs/>
+          <w:sz w:val="22"/>
+          <w:szCs w:val="22"/>
+        </w:rPr>
+        <w:t xml:space="preserve"> Technology (MIT)</w:t>
+      </w:r>
+      <w:r>
+        <w:rPr>
+          <w:rFonts w:ascii="Arial" w:hAnsi="Arial" w:cs="Arial"/>
+          <w:sz w:val="22"/>
+          <w:szCs w:val="22"/>
+        </w:rPr>
+        <w:t xml:space="preserve"> disponibiliza a plataforma </w:t>
+      </w:r>
+      <w:r>
+        <w:rPr>
+          <w:rFonts w:ascii="Arial" w:hAnsi="Arial" w:cs="Arial"/>
+          <w:b/>
+          <w:bCs/>
+          <w:sz w:val="22"/>
+          <w:szCs w:val="22"/>
+        </w:rPr>
+        <w:t xml:space="preserve">MIT Alumni - </w:t>
+      </w:r>
+      <w:proofErr w:type="spellStart"/>
+      <w:r>
+        <w:rPr>
+          <w:rFonts w:ascii="Arial" w:hAnsi="Arial" w:cs="Arial"/>
+          <w:b/>
+          <w:bCs/>
+          <w:sz w:val="22"/>
+          <w:szCs w:val="22"/>
+        </w:rPr>
+        <w:t>Careers</w:t>
+      </w:r>
+      <w:proofErr w:type="spellEnd"/>
+      <w:r>
+        <w:rPr>
+          <w:rFonts w:ascii="Arial" w:hAnsi="Arial" w:cs="Arial"/>
+          <w:sz w:val="22"/>
+          <w:szCs w:val="22"/>
+        </w:rPr>
+        <w:t xml:space="preserve">, voltada para o desenvolvimento profissional dos egressos e networking acadêmico (MASSACHUSETTS </w:t>
+      </w:r>
+      <w:proofErr w:type="spellStart"/>
+      <w:r>
+        <w:rPr>
+          <w:rFonts w:ascii="Arial" w:hAnsi="Arial" w:cs="Arial"/>
+          <w:sz w:val="22"/>
+          <w:szCs w:val="22"/>
+        </w:rPr>
+        <w:t>INSTITUTE</w:t>
+      </w:r>
+      <w:proofErr w:type="spellEnd"/>
       <w:r>
         <w:rPr>
           <w:rFonts w:ascii="Arial" w:hAnsi="Arial" w:cs="Arial"/>
@@ -1336,6 +1359,24 @@
           <w:szCs w:val="22"/>
         </w:rPr>
         <w:t xml:space="preserve"> </w:t>
+      </w:r>
+      <w:proofErr w:type="spellStart"/>
+      <w:r>
+        <w:rPr>
+          <w:rFonts w:ascii="Arial" w:hAnsi="Arial" w:cs="Arial"/>
+          <w:sz w:val="22"/>
+          <w:szCs w:val="22"/>
+        </w:rPr>
+        <w:t>OF</w:t>
+      </w:r>
+      <w:proofErr w:type="spellEnd"/>
+      <w:r>
+        <w:rPr>
+          <w:rFonts w:ascii="Arial" w:hAnsi="Arial" w:cs="Arial"/>
+          <w:sz w:val="22"/>
+          <w:szCs w:val="22"/>
+        </w:rPr>
+        <w:t xml:space="preserve"> TECHNOLOGY, [s.d.]).</w:t>
       </w:r>
     </w:p>
     <w:p>
@@ -2035,7 +2076,6 @@
           <w:sz w:val="22"/>
           <w:szCs w:val="22"/>
         </w:rPr>
-        <w:lastRenderedPageBreak/>
         <w:t>Foto Perfil</w:t>
       </w:r>
     </w:p>
@@ -2725,6 +2765,7 @@
           <w:sz w:val="22"/>
           <w:szCs w:val="22"/>
         </w:rPr>
+        <w:lastRenderedPageBreak/>
         <w:t>Com a pesquisa realizada, reparamos que muitos dos sistemas possuem um sistema de parcerias entre as universidade e empresas. Com isso, são oferecidas vantagens para as empresas e para a universidade. Este ponto deve-se avaliar melhor.</w:t>
       </w:r>
     </w:p>
@@ -2938,7 +2979,6 @@
           <w:sz w:val="22"/>
           <w:szCs w:val="22"/>
         </w:rPr>
-        <w:lastRenderedPageBreak/>
         <w:t>Contato com professores extremamente qualificação e atualizados no estado da arte</w:t>
       </w:r>
       <w:r>
@@ -3074,7 +3114,6 @@
         <w:t xml:space="preserve">. </w:t>
       </w:r>
       <w:proofErr w:type="spellStart"/>
-      <w:proofErr w:type="gramStart"/>
       <w:r>
         <w:rPr>
           <w:rFonts w:ascii="Arial" w:hAnsi="Arial" w:cs="Arial"/>
@@ -3084,7 +3123,6 @@
         <w:t>Referencia</w:t>
       </w:r>
       <w:proofErr w:type="spellEnd"/>
-      <w:proofErr w:type="gramEnd"/>
       <w:r>
         <w:rPr>
           <w:rFonts w:ascii="Arial" w:hAnsi="Arial" w:cs="Arial"/>
@@ -3726,7 +3764,6 @@
                 <w:szCs w:val="22"/>
                 <w:highlight w:val="yellow"/>
               </w:rPr>
-              <w:lastRenderedPageBreak/>
               <w:t>Universidade</w:t>
             </w:r>
           </w:p>
@@ -4826,7 +4863,6 @@
         <w:t xml:space="preserve">para tirar </w:t>
       </w:r>
       <w:proofErr w:type="spellStart"/>
-      <w:proofErr w:type="gramStart"/>
       <w:r>
         <w:rPr>
           <w:rFonts w:ascii="Arial" w:hAnsi="Arial" w:cs="Arial"/>
@@ -4836,7 +4872,6 @@
         <w:t>duvidas</w:t>
       </w:r>
       <w:proofErr w:type="spellEnd"/>
-      <w:proofErr w:type="gramEnd"/>
       <w:r>
         <w:rPr>
           <w:rFonts w:ascii="Arial" w:hAnsi="Arial" w:cs="Arial"/>
@@ -4973,7 +5008,6 @@
           <w:sz w:val="22"/>
           <w:szCs w:val="22"/>
         </w:rPr>
-        <w:lastRenderedPageBreak/>
         <w:br/>
       </w:r>
     </w:p>
@@ -5617,7 +5651,7 @@
               </w:rPr>
               <w:t>[</w:t>
             </w:r>
-            <w:hyperlink r:id="rId14" w:history="1">
+            <w:hyperlink r:id="rId11" w:history="1">
               <w:r>
                 <w:rPr>
                   <w:rStyle w:val="Hyperlink"/>
@@ -5842,7 +5876,7 @@
               </w:rPr>
               <w:t>[</w:t>
             </w:r>
-            <w:hyperlink r:id="rId15" w:history="1">
+            <w:hyperlink r:id="rId12" w:history="1">
               <w:r>
                 <w:rPr>
                   <w:rStyle w:val="Hyperlink"/>
@@ -6084,7 +6118,7 @@
               </w:rPr>
               <w:t>Considerando o plano Pro - [</w:t>
             </w:r>
-            <w:hyperlink r:id="rId16" w:history="1">
+            <w:hyperlink r:id="rId13" w:history="1">
               <w:r>
                 <w:rPr>
                   <w:rStyle w:val="Hyperlink"/>
@@ -6308,7 +6342,7 @@
               </w:rPr>
               <w:t>Considerando uma média de 2TB usados no mês – [</w:t>
             </w:r>
-            <w:hyperlink r:id="rId17" w:history="1">
+            <w:hyperlink r:id="rId14" w:history="1">
               <w:r>
                 <w:rPr>
                   <w:rStyle w:val="Hyperlink"/>
@@ -6684,6 +6718,7 @@
           <w:sz w:val="22"/>
           <w:szCs w:val="22"/>
         </w:rPr>
+        <w:lastRenderedPageBreak/>
         <w:t>Stakeholders: são todas as partes interessadas em um projeto, empresa ou sistema.</w:t>
       </w:r>
     </w:p>
@@ -6785,7 +6820,7 @@
         </w:rPr>
         <w:t xml:space="preserve">, [s.d.]. Disponível em: </w:t>
       </w:r>
-      <w:hyperlink r:id="rId18" w:tgtFrame="_new" w:history="1">
+      <w:hyperlink r:id="rId15" w:tgtFrame="_new" w:history="1">
         <w:r>
           <w:rPr>
             <w:rStyle w:val="Hyperlink"/>
@@ -6854,7 +6889,7 @@
         </w:rPr>
         <w:t xml:space="preserve">, [s.d.]. Disponível em: </w:t>
       </w:r>
-      <w:hyperlink r:id="rId19" w:tgtFrame="_new" w:history="1">
+      <w:hyperlink r:id="rId16" w:tgtFrame="_new" w:history="1">
         <w:r>
           <w:rPr>
             <w:rStyle w:val="Hyperlink"/>
@@ -6923,7 +6958,7 @@
         </w:rPr>
         <w:t xml:space="preserve">, [s.d.]. Disponível em: </w:t>
       </w:r>
-      <w:hyperlink r:id="rId20" w:tgtFrame="_new" w:history="1">
+      <w:hyperlink r:id="rId17" w:tgtFrame="_new" w:history="1">
         <w:r>
           <w:rPr>
             <w:rStyle w:val="Hyperlink"/>
@@ -6964,7 +6999,6 @@
           <w:sz w:val="22"/>
           <w:szCs w:val="22"/>
         </w:rPr>
-        <w:lastRenderedPageBreak/>
         <w:t>FACULDADE DE FILOSOFIA, LETRAS E CIÊNCIAS HUMANAS - USP.</w:t>
       </w:r>
       <w:r>
@@ -6993,7 +7027,7 @@
         </w:rPr>
         <w:t xml:space="preserve">, [s.d.]. Disponível em: </w:t>
       </w:r>
-      <w:hyperlink r:id="rId21" w:tgtFrame="_new" w:history="1">
+      <w:hyperlink r:id="rId18" w:tgtFrame="_new" w:history="1">
         <w:r>
           <w:rPr>
             <w:rStyle w:val="Hyperlink"/>
@@ -7062,7 +7096,7 @@
         </w:rPr>
         <w:t xml:space="preserve">, [s.d.]. Disponível em: </w:t>
       </w:r>
-      <w:hyperlink r:id="rId22" w:tgtFrame="_new" w:history="1">
+      <w:hyperlink r:id="rId19" w:tgtFrame="_new" w:history="1">
         <w:r>
           <w:rPr>
             <w:rStyle w:val="Hyperlink"/>
@@ -7143,7 +7177,7 @@
         </w:rPr>
         <w:t xml:space="preserve">Disponível em: </w:t>
       </w:r>
-      <w:hyperlink r:id="rId23" w:tgtFrame="_new" w:history="1">
+      <w:hyperlink r:id="rId20" w:tgtFrame="_new" w:history="1">
         <w:r>
           <w:rPr>
             <w:rStyle w:val="Hyperlink"/>
@@ -7212,7 +7246,7 @@
         </w:rPr>
         <w:t xml:space="preserve">, [s.d.]. Disponível em: </w:t>
       </w:r>
-      <w:hyperlink r:id="rId24" w:tgtFrame="_new" w:history="1">
+      <w:hyperlink r:id="rId21" w:tgtFrame="_new" w:history="1">
         <w:r>
           <w:rPr>
             <w:rStyle w:val="Hyperlink"/>
@@ -7313,7 +7347,7 @@
         </w:rPr>
         <w:t xml:space="preserve">Disponível em: </w:t>
       </w:r>
-      <w:hyperlink r:id="rId25" w:tgtFrame="_new" w:history="1">
+      <w:hyperlink r:id="rId22" w:tgtFrame="_new" w:history="1">
         <w:r>
           <w:rPr>
             <w:rStyle w:val="Hyperlink"/>
@@ -7414,7 +7448,7 @@
         </w:rPr>
         <w:t xml:space="preserve">Disponível em: </w:t>
       </w:r>
-      <w:hyperlink r:id="rId26" w:tgtFrame="_new" w:history="1">
+      <w:hyperlink r:id="rId23" w:tgtFrame="_new" w:history="1">
         <w:r>
           <w:rPr>
             <w:rStyle w:val="Hyperlink"/>
@@ -7502,6 +7536,7 @@
         </w:rPr>
         <w:t xml:space="preserve"> Alumni Websites. </w:t>
       </w:r>
+      <w:proofErr w:type="spellStart"/>
       <w:r>
         <w:rPr>
           <w:rFonts w:ascii="Arial" w:hAnsi="Arial" w:cs="Arial"/>
@@ -7510,9 +7545,9 @@
           <w:sz w:val="22"/>
           <w:szCs w:val="22"/>
         </w:rPr>
-        <w:t xml:space="preserve">OHO </w:t>
-      </w:r>
-      <w:proofErr w:type="spellStart"/>
+        <w:t>OHO</w:t>
+      </w:r>
+      <w:proofErr w:type="spellEnd"/>
       <w:r>
         <w:rPr>
           <w:rFonts w:ascii="Arial" w:hAnsi="Arial" w:cs="Arial"/>
@@ -7521,6 +7556,17 @@
           <w:sz w:val="22"/>
           <w:szCs w:val="22"/>
         </w:rPr>
+        <w:t xml:space="preserve"> </w:t>
+      </w:r>
+      <w:proofErr w:type="spellStart"/>
+      <w:r>
+        <w:rPr>
+          <w:rFonts w:ascii="Arial" w:hAnsi="Arial" w:cs="Arial"/>
+          <w:i/>
+          <w:iCs/>
+          <w:sz w:val="22"/>
+          <w:szCs w:val="22"/>
+        </w:rPr>
         <w:t>Interactive</w:t>
       </w:r>
       <w:proofErr w:type="spellEnd"/>
@@ -7532,7 +7578,7 @@
         </w:rPr>
         <w:t xml:space="preserve">, 6 set. 2022. Disponível em: </w:t>
       </w:r>
-      <w:hyperlink r:id="rId27" w:tgtFrame="_new" w:history="1">
+      <w:hyperlink r:id="rId24" w:tgtFrame="_new" w:history="1">
         <w:r>
           <w:rPr>
             <w:rStyle w:val="Hyperlink"/>
@@ -7693,7 +7739,7 @@
         </w:rPr>
         <w:t xml:space="preserve">Disponível em: </w:t>
       </w:r>
-      <w:hyperlink r:id="rId28" w:tgtFrame="_new" w:history="1">
+      <w:hyperlink r:id="rId25" w:tgtFrame="_new" w:history="1">
         <w:r>
           <w:rPr>
             <w:rStyle w:val="Hyperlink"/>
@@ -7762,7 +7808,7 @@
         </w:rPr>
         <w:t xml:space="preserve">, 13 abr. 2021. Disponível em: </w:t>
       </w:r>
-      <w:hyperlink r:id="rId29" w:tgtFrame="_new" w:history="1">
+      <w:hyperlink r:id="rId26" w:tgtFrame="_new" w:history="1">
         <w:r>
           <w:rPr>
             <w:rStyle w:val="Hyperlink"/>
@@ -7831,7 +7877,7 @@
         </w:rPr>
         <w:t xml:space="preserve">, 9 out. 2020. Disponível em: </w:t>
       </w:r>
-      <w:hyperlink r:id="rId30" w:tgtFrame="_new" w:history="1">
+      <w:hyperlink r:id="rId27" w:tgtFrame="_new" w:history="1">
         <w:r>
           <w:rPr>
             <w:rStyle w:val="Hyperlink"/>
@@ -7872,6 +7918,164 @@
         </w:rPr>
         <w:t xml:space="preserve"> </w:t>
       </w:r>
+      <w:r>
+        <w:rPr>
+          <w:rFonts w:ascii="Arial" w:hAnsi="Arial" w:cs="Arial"/>
+          <w:b/>
+          <w:bCs/>
+          <w:sz w:val="22"/>
+          <w:szCs w:val="22"/>
+        </w:rPr>
+        <w:t>VOCÊ RH</w:t>
+      </w:r>
+      <w:r>
+        <w:rPr>
+          <w:rFonts w:ascii="Arial" w:hAnsi="Arial" w:cs="Arial"/>
+          <w:sz w:val="22"/>
+          <w:szCs w:val="22"/>
+        </w:rPr>
+        <w:t>. 88% das pessoas com ensino superior têm cargos que não exigem diploma. Disponível em: https://vocerh.abril.com.br/. Acesso em: 4 mar. 2025.</w:t>
+      </w:r>
+    </w:p>
+    <w:p>
+      <w:pPr>
+        <w:autoSpaceDE w:val="0"/>
+        <w:autoSpaceDN w:val="0"/>
+        <w:adjustRightInd w:val="0"/>
+        <w:spacing w:line="276" w:lineRule="auto"/>
+        <w:jc w:val="both"/>
+        <w:rPr>
+          <w:rFonts w:ascii="Arial" w:hAnsi="Arial" w:cs="Arial"/>
+          <w:sz w:val="22"/>
+          <w:szCs w:val="22"/>
+        </w:rPr>
+      </w:pPr>
+      <w:r>
+        <w:rPr>
+          <w:rFonts w:ascii="Arial" w:hAnsi="Arial" w:cs="Arial"/>
+          <w:b/>
+          <w:bCs/>
+          <w:sz w:val="22"/>
+          <w:szCs w:val="22"/>
+        </w:rPr>
+        <w:t xml:space="preserve">JORNAL NACIONAL - </w:t>
+      </w:r>
+      <w:proofErr w:type="spellStart"/>
+      <w:r>
+        <w:rPr>
+          <w:rFonts w:ascii="Arial" w:hAnsi="Arial" w:cs="Arial"/>
+          <w:b/>
+          <w:bCs/>
+          <w:sz w:val="22"/>
+          <w:szCs w:val="22"/>
+        </w:rPr>
+        <w:t>G1</w:t>
+      </w:r>
+      <w:proofErr w:type="spellEnd"/>
+      <w:r>
+        <w:rPr>
+          <w:rFonts w:ascii="Arial" w:hAnsi="Arial" w:cs="Arial"/>
+          <w:sz w:val="22"/>
+          <w:szCs w:val="22"/>
+        </w:rPr>
+        <w:t>. Cresce o número de pessoas com ensino superior em trabalhos que não exigem essa escolaridade. Disponível em: https://g1.globo.com/jornal-nacional/. Acesso em: 4 mar. 2025.</w:t>
+      </w:r>
+    </w:p>
+    <w:p>
+      <w:pPr>
+        <w:autoSpaceDE w:val="0"/>
+        <w:autoSpaceDN w:val="0"/>
+        <w:adjustRightInd w:val="0"/>
+        <w:spacing w:line="276" w:lineRule="auto"/>
+        <w:jc w:val="both"/>
+        <w:rPr>
+          <w:rFonts w:ascii="Arial" w:hAnsi="Arial" w:cs="Arial"/>
+          <w:sz w:val="22"/>
+          <w:szCs w:val="22"/>
+        </w:rPr>
+      </w:pPr>
+      <w:proofErr w:type="spellStart"/>
+      <w:r>
+        <w:rPr>
+          <w:rFonts w:ascii="Arial" w:hAnsi="Arial" w:cs="Arial"/>
+          <w:b/>
+          <w:bCs/>
+          <w:sz w:val="22"/>
+          <w:szCs w:val="22"/>
+        </w:rPr>
+        <w:t>CSB</w:t>
+      </w:r>
+      <w:proofErr w:type="spellEnd"/>
+      <w:r>
+        <w:rPr>
+          <w:rFonts w:ascii="Arial" w:hAnsi="Arial" w:cs="Arial"/>
+          <w:b/>
+          <w:bCs/>
+          <w:sz w:val="22"/>
+          <w:szCs w:val="22"/>
+        </w:rPr>
+        <w:t xml:space="preserve"> - CENTRAL DOS SINDICATOS BRASILEIROS</w:t>
+      </w:r>
+      <w:r>
+        <w:rPr>
+          <w:rFonts w:ascii="Arial" w:hAnsi="Arial" w:cs="Arial"/>
+          <w:sz w:val="22"/>
+          <w:szCs w:val="22"/>
+        </w:rPr>
+        <w:t xml:space="preserve">. </w:t>
+      </w:r>
+      <w:proofErr w:type="spellStart"/>
+      <w:r>
+        <w:rPr>
+          <w:rFonts w:ascii="Arial" w:hAnsi="Arial" w:cs="Arial"/>
+          <w:sz w:val="22"/>
+          <w:szCs w:val="22"/>
+        </w:rPr>
+        <w:t>Sobre-educados</w:t>
+      </w:r>
+      <w:proofErr w:type="spellEnd"/>
+      <w:r>
+        <w:rPr>
+          <w:rFonts w:ascii="Arial" w:hAnsi="Arial" w:cs="Arial"/>
+          <w:sz w:val="22"/>
+          <w:szCs w:val="22"/>
+        </w:rPr>
+        <w:t xml:space="preserve">: Brasil tem 5,4 milhões de formados trabalhando fora da área. Disponível em: </w:t>
+      </w:r>
+      <w:hyperlink r:id="rId28" w:tgtFrame="_new" w:history="1">
+        <w:r>
+          <w:rPr>
+            <w:rStyle w:val="Hyperlink"/>
+            <w:rFonts w:ascii="Arial" w:hAnsi="Arial" w:cs="Arial"/>
+            <w:sz w:val="22"/>
+            <w:szCs w:val="22"/>
+          </w:rPr>
+          <w:t>https://csb.org.br/</w:t>
+        </w:r>
+      </w:hyperlink>
+      <w:r>
+        <w:rPr>
+          <w:rFonts w:ascii="Arial" w:hAnsi="Arial" w:cs="Arial"/>
+          <w:sz w:val="22"/>
+          <w:szCs w:val="22"/>
+        </w:rPr>
+        <w:t>. Acesso em: 4 mar. 2025.</w:t>
+      </w:r>
+    </w:p>
+    <w:p>
+      <w:pPr>
+        <w:autoSpaceDE w:val="0"/>
+        <w:autoSpaceDN w:val="0"/>
+        <w:adjustRightInd w:val="0"/>
+        <w:spacing w:line="276" w:lineRule="auto"/>
+        <w:jc w:val="both"/>
+        <w:rPr>
+          <w:rFonts w:ascii="Arial" w:hAnsi="Arial" w:cs="Arial"/>
+          <w:sz w:val="22"/>
+          <w:szCs w:val="22"/>
+          <w:u w:val="single"/>
+        </w:rPr>
+      </w:pPr>
     </w:p>
     <w:p>
       <w:pPr>
@@ -7924,9 +8128,9 @@
       </w:pPr>
     </w:p>
     <w:sectPr>
-      <w:headerReference w:type="even" r:id="rId31"/>
-      <w:headerReference w:type="default" r:id="rId32"/>
-      <w:footerReference w:type="default" r:id="rId33"/>
+      <w:headerReference w:type="even" r:id="rId29"/>
+      <w:headerReference w:type="default" r:id="rId30"/>
+      <w:footerReference w:type="default" r:id="rId31"/>
       <w:pgSz w:w="11907" w:h="16840" w:code="9"/>
       <w:pgMar w:top="539" w:right="1298" w:bottom="1661" w:left="1298" w:header="709" w:footer="709" w:gutter="0"/>
       <w:cols w:space="708"/>
@@ -7963,7 +8167,15 @@
       <w:jc w:val="right"/>
     </w:pPr>
     <w:r>
-      <w:t>Documento: ES2N-Proposta</w:t>
+      <w:t xml:space="preserve">Documento: </w:t>
+    </w:r>
+    <w:proofErr w:type="spellStart"/>
+    <w:r>
+      <w:t>ES2N</w:t>
+    </w:r>
+    <w:proofErr w:type="spellEnd"/>
+    <w:r>
+      <w:t>-Proposta</w:t>
     </w:r>
   </w:p>
   <w:p>
@@ -8080,7 +8292,25 @@
         <w:b/>
         <w:bCs/>
       </w:rPr>
-      <w:t>Disciplina: Engenharia de Software 2 – Turma Noite – prof.ª Denilce Veloso</w:t>
+      <w:t xml:space="preserve">Disciplina: Engenharia de Software 2 – Turma Noite – prof.ª </w:t>
+    </w:r>
+    <w:proofErr w:type="spellStart"/>
+    <w:r>
+      <w:rPr>
+        <w:rFonts w:ascii="Arial" w:hAnsi="Arial" w:cs="Arial"/>
+        <w:b/>
+        <w:bCs/>
+      </w:rPr>
+      <w:t>Denilce</w:t>
+    </w:r>
+    <w:proofErr w:type="spellEnd"/>
+    <w:r>
+      <w:rPr>
+        <w:rFonts w:ascii="Arial" w:hAnsi="Arial" w:cs="Arial"/>
+        <w:b/>
+        <w:bCs/>
+      </w:rPr>
+      <w:t xml:space="preserve"> Veloso</w:t>
     </w:r>
   </w:p>
   <w:p>
@@ -9793,7 +10023,6 @@
   <w:style w:type="character" w:default="1" w:styleId="Fontepargpadro">
     <w:name w:val="Default Paragraph Font"/>
     <w:uiPriority w:val="1"/>
-    <w:semiHidden/>
     <w:unhideWhenUsed/>
   </w:style>
   <w:style w:type="table" w:default="1" w:styleId="Tabelanormal">
@@ -10232,6 +10461,14 @@
 </file>
 
 <file path=customXml/item1.xml><?xml version="1.0" encoding="utf-8"?>
+<p:properties xmlns:p="http://schemas.microsoft.com/office/2006/metadata/properties" xmlns:xsi="http://www.w3.org/2001/XMLSchema-instance" xmlns:pc="http://schemas.microsoft.com/office/infopath/2007/PartnerControls">
+  <documentManagement>
+    <ReferenceId xmlns="1b2a80d4-fd8e-49bb-9809-be459f9ce423" xsi:nil="true"/>
+  </documentManagement>
+</p:properties>
+</file>
+
+<file path=customXml/item2.xml><?xml version="1.0" encoding="utf-8"?>
 <ct:contentTypeSchema xmlns:ct="http://schemas.microsoft.com/office/2006/metadata/contentType" xmlns:ma="http://schemas.microsoft.com/office/2006/metadata/properties/metaAttributes" ct:_="" ma:_="" ma:contentTypeName="Documento" ma:contentTypeID="0x010100AC840C396864A7438140F4F1CDBB3080" ma:contentTypeVersion="1" ma:contentTypeDescription="Crie um novo documento." ma:contentTypeScope="" ma:versionID="1753b43d215f0ff30e96e041d517f07e">
   <xsd:schema xmlns:xsd="http://www.w3.org/2001/XMLSchema" xmlns:xs="http://www.w3.org/2001/XMLSchema" xmlns:p="http://schemas.microsoft.com/office/2006/metadata/properties" xmlns:ns2="1b2a80d4-fd8e-49bb-9809-be459f9ce423" targetNamespace="http://schemas.microsoft.com/office/2006/metadata/properties" ma:root="true" ma:fieldsID="44e71164a415a3c12024f1d79bfedea8" ns2:_="">
     <xsd:import namespace="1b2a80d4-fd8e-49bb-9809-be459f9ce423"/>
@@ -10357,19 +10594,7 @@
 </ct:contentTypeSchema>
 </file>
 
-<file path=customXml/item2.xml><?xml version="1.0" encoding="utf-8"?>
-<p:properties xmlns:p="http://schemas.microsoft.com/office/2006/metadata/properties" xmlns:xsi="http://www.w3.org/2001/XMLSchema-instance" xmlns:pc="http://schemas.microsoft.com/office/infopath/2007/PartnerControls">
-  <documentManagement>
-    <ReferenceId xmlns="1b2a80d4-fd8e-49bb-9809-be459f9ce423" xsi:nil="true"/>
-  </documentManagement>
-</p:properties>
-</file>
-
 <file path=customXml/item3.xml><?xml version="1.0" encoding="utf-8"?>
-<b:Sources xmlns:b="http://schemas.openxmlformats.org/officeDocument/2006/bibliography" xmlns="http://schemas.openxmlformats.org/officeDocument/2006/bibliography" SelectedStyle="\APASixthEditionOfficeOnline.xsl" StyleName="APA" Version="6"/>
-</file>
-
-<file path=customXml/item4.xml><?xml version="1.0" encoding="utf-8"?>
 <?mso-contentType ?>
 <FormTemplates xmlns="http://schemas.microsoft.com/sharepoint/v3/contenttype/forms">
   <Display>DocumentLibraryForm</Display>
@@ -10378,7 +10603,21 @@
 </FormTemplates>
 </file>
 
+<file path=customXml/item4.xml><?xml version="1.0" encoding="utf-8"?>
+<b:Sources xmlns:b="http://schemas.openxmlformats.org/officeDocument/2006/bibliography" xmlns="http://schemas.openxmlformats.org/officeDocument/2006/bibliography" SelectedStyle="\APASixthEditionOfficeOnline.xsl" StyleName="APA" Version="6"/>
+</file>
+
 <file path=customXml/itemProps1.xml><?xml version="1.0" encoding="utf-8"?>
+<ds:datastoreItem xmlns:ds="http://schemas.openxmlformats.org/officeDocument/2006/customXml" ds:itemID="{3CBC499B-FC48-4681-8842-659D2F71791D}">
+  <ds:schemaRefs>
+    <ds:schemaRef ds:uri="http://schemas.microsoft.com/office/2006/metadata/properties"/>
+    <ds:schemaRef ds:uri="http://schemas.microsoft.com/office/infopath/2007/PartnerControls"/>
+    <ds:schemaRef ds:uri="1b2a80d4-fd8e-49bb-9809-be459f9ce423"/>
+  </ds:schemaRefs>
+</ds:datastoreItem>
+</file>
+
+<file path=customXml/itemProps2.xml><?xml version="1.0" encoding="utf-8"?>
 <ds:datastoreItem xmlns:ds="http://schemas.openxmlformats.org/officeDocument/2006/customXml" ds:itemID="{ADFD8748-DDBB-465E-ABDA-886645F47EAF}">
   <ds:schemaRefs>
     <ds:schemaRef ds:uri="http://schemas.microsoft.com/office/2006/metadata/contentType"/>
@@ -10396,28 +10635,18 @@
 </ds:datastoreItem>
 </file>
 
-<file path=customXml/itemProps2.xml><?xml version="1.0" encoding="utf-8"?>
-<ds:datastoreItem xmlns:ds="http://schemas.openxmlformats.org/officeDocument/2006/customXml" ds:itemID="{3CBC499B-FC48-4681-8842-659D2F71791D}">
+<file path=customXml/itemProps3.xml><?xml version="1.0" encoding="utf-8"?>
+<ds:datastoreItem xmlns:ds="http://schemas.openxmlformats.org/officeDocument/2006/customXml" ds:itemID="{A9380074-ACB1-4768-8160-E2C55A14786E}">
   <ds:schemaRefs>
-    <ds:schemaRef ds:uri="http://schemas.microsoft.com/office/2006/metadata/properties"/>
-    <ds:schemaRef ds:uri="http://schemas.microsoft.com/office/infopath/2007/PartnerControls"/>
-    <ds:schemaRef ds:uri="1b2a80d4-fd8e-49bb-9809-be459f9ce423"/>
+    <ds:schemaRef ds:uri="http://schemas.microsoft.com/sharepoint/v3/contenttype/forms"/>
   </ds:schemaRefs>
 </ds:datastoreItem>
 </file>
 
-<file path=customXml/itemProps3.xml><?xml version="1.0" encoding="utf-8"?>
+<file path=customXml/itemProps4.xml><?xml version="1.0" encoding="utf-8"?>
 <ds:datastoreItem xmlns:ds="http://schemas.openxmlformats.org/officeDocument/2006/customXml" ds:itemID="{CC9FBFDA-A2B5-4BBF-8583-3AD5B31CB0CE}">
   <ds:schemaRefs>
     <ds:schemaRef ds:uri="http://schemas.openxmlformats.org/officeDocument/2006/bibliography"/>
   </ds:schemaRefs>
 </ds:datastoreItem>
-</file>
-
-<file path=customXml/itemProps4.xml><?xml version="1.0" encoding="utf-8"?>
-<ds:datastoreItem xmlns:ds="http://schemas.openxmlformats.org/officeDocument/2006/customXml" ds:itemID="{A9380074-ACB1-4768-8160-E2C55A14786E}">
-  <ds:schemaRefs>
-    <ds:schemaRef ds:uri="http://schemas.microsoft.com/sharepoint/v3/contenttype/forms"/>
-  </ds:schemaRefs>
-</ds:datastoreItem>
 </file>